--- a/概要设计/概要设计说明书文档.docx
+++ b/概要设计/概要设计说明书文档.docx
@@ -238,7 +238,7 @@
       <w:pPr>
         <w:ind w:firstLineChars="700" w:firstLine="1960"/>
         <w:rPr>
-          <w:rFonts w:ascii="宋体" w:eastAsia="宋体" w:hAnsi="宋体" w:hint="eastAsia"/>
+          <w:rFonts w:ascii="宋体" w:eastAsia="宋体" w:hAnsi="宋体"/>
           <w:sz w:val="28"/>
           <w:szCs w:val="28"/>
         </w:rPr>
@@ -287,6 +287,16 @@
       </w:pPr>
       <w:r>
         <w:rPr>
+          <w:rFonts w:ascii="宋体" w:eastAsia="宋体" w:hAnsi="宋体"/>
+          <w:sz w:val="28"/>
+          <w:szCs w:val="28"/>
+        </w:rPr>
+        <w:t xml:space="preserve">      </w:t>
+      </w:r>
+      <w:bookmarkStart w:id="0" w:name="_GoBack"/>
+      <w:bookmarkEnd w:id="0"/>
+      <w:r>
+        <w:rPr>
           <w:rFonts w:ascii="宋体" w:eastAsia="宋体" w:hAnsi="宋体" w:hint="eastAsia"/>
           <w:sz w:val="28"/>
           <w:szCs w:val="28"/>
@@ -308,6 +318,22 @@
           <w:szCs w:val="28"/>
         </w:rPr>
         <w:t>方振轩</w:t>
+      </w:r>
+      <w:r>
+        <w:rPr>
+          <w:rFonts w:ascii="宋体" w:eastAsia="宋体" w:hAnsi="宋体" w:hint="eastAsia"/>
+          <w:sz w:val="28"/>
+          <w:szCs w:val="28"/>
+        </w:rPr>
+        <w:t>(作者</w:t>
+      </w:r>
+      <w:r>
+        <w:rPr>
+          <w:rFonts w:ascii="宋体" w:eastAsia="宋体" w:hAnsi="宋体"/>
+          <w:sz w:val="28"/>
+          <w:szCs w:val="28"/>
+        </w:rPr>
+        <w:t>)</w:t>
       </w:r>
     </w:p>
     <w:p>
@@ -715,7 +741,7 @@
         <w:spacing w:line="400" w:lineRule="exact"/>
         <w:ind w:left="360" w:firstLineChars="0" w:firstLine="0"/>
         <w:rPr>
-          <w:rFonts w:ascii="宋体" w:eastAsia="宋体" w:hAnsi="宋体" w:hint="eastAsia"/>
+          <w:rFonts w:ascii="宋体" w:eastAsia="宋体" w:hAnsi="宋体"/>
           <w:sz w:val="24"/>
           <w:szCs w:val="24"/>
         </w:rPr>
@@ -750,7 +776,7 @@
         <w:pStyle w:val="a3"/>
         <w:ind w:firstLine="480"/>
         <w:rPr>
-          <w:rFonts w:ascii="宋体" w:eastAsia="宋体" w:hAnsi="宋体" w:hint="eastAsia"/>
+          <w:rFonts w:ascii="宋体" w:eastAsia="宋体" w:hAnsi="宋体"/>
           <w:sz w:val="24"/>
           <w:szCs w:val="24"/>
         </w:rPr>
@@ -1017,7 +1043,7 @@
         <w:spacing w:line="400" w:lineRule="exact"/>
         <w:ind w:left="360" w:firstLineChars="0" w:firstLine="0"/>
         <w:rPr>
-          <w:rFonts w:ascii="宋体" w:eastAsia="宋体" w:hAnsi="宋体" w:hint="eastAsia"/>
+          <w:rFonts w:ascii="宋体" w:eastAsia="宋体" w:hAnsi="宋体"/>
           <w:sz w:val="24"/>
           <w:szCs w:val="24"/>
         </w:rPr>
@@ -1052,7 +1078,7 @@
       <w:pPr>
         <w:spacing w:line="400" w:lineRule="exact"/>
         <w:rPr>
-          <w:rFonts w:ascii="宋体" w:eastAsia="宋体" w:hAnsi="宋体" w:hint="eastAsia"/>
+          <w:rFonts w:ascii="宋体" w:eastAsia="宋体" w:hAnsi="宋体"/>
           <w:sz w:val="24"/>
           <w:szCs w:val="24"/>
         </w:rPr>
@@ -1232,7 +1258,7 @@
         <w:spacing w:line="400" w:lineRule="exact"/>
         <w:ind w:left="360" w:firstLineChars="0" w:firstLine="0"/>
         <w:rPr>
-          <w:rFonts w:ascii="宋体" w:eastAsia="宋体" w:hAnsi="宋体" w:hint="eastAsia"/>
+          <w:rFonts w:ascii="宋体" w:eastAsia="宋体" w:hAnsi="宋体"/>
           <w:sz w:val="24"/>
           <w:szCs w:val="24"/>
         </w:rPr>
@@ -1691,7 +1717,7 @@
       <w:pPr>
         <w:spacing w:line="400" w:lineRule="exact"/>
         <w:rPr>
-          <w:rFonts w:ascii="宋体" w:eastAsia="宋体" w:hAnsi="宋体" w:hint="eastAsia"/>
+          <w:rFonts w:ascii="宋体" w:eastAsia="宋体" w:hAnsi="宋体"/>
           <w:sz w:val="30"/>
           <w:szCs w:val="30"/>
         </w:rPr>
@@ -1752,7 +1778,7 @@
       <w:pPr>
         <w:spacing w:line="400" w:lineRule="exact"/>
         <w:rPr>
-          <w:rFonts w:ascii="宋体" w:eastAsia="宋体" w:hAnsi="宋体" w:hint="eastAsia"/>
+          <w:rFonts w:ascii="宋体" w:eastAsia="宋体" w:hAnsi="宋体"/>
           <w:sz w:val="24"/>
           <w:szCs w:val="24"/>
         </w:rPr>
@@ -1889,7 +1915,7 @@
         <w:spacing w:line="400" w:lineRule="exact"/>
         <w:ind w:firstLineChars="100" w:firstLine="240"/>
         <w:rPr>
-          <w:rFonts w:ascii="宋体" w:eastAsia="宋体" w:hAnsi="宋体" w:hint="eastAsia"/>
+          <w:rFonts w:ascii="宋体" w:eastAsia="宋体" w:hAnsi="宋体"/>
           <w:sz w:val="24"/>
           <w:szCs w:val="24"/>
         </w:rPr>
@@ -1934,8 +1960,6 @@
         </w:rPr>
         <w:t>玩家游戏时长</w:t>
       </w:r>
-      <w:bookmarkStart w:id="0" w:name="_GoBack"/>
-      <w:bookmarkEnd w:id="0"/>
       <w:r>
         <w:rPr>
           <w:rFonts w:ascii="宋体" w:eastAsia="宋体" w:hAnsi="宋体" w:hint="eastAsia"/>
